--- a/word-redline-webapp/test-document.docx
+++ b/word-redline-webapp/test-document.docx
@@ -4,12 +4,27 @@
   <w:body>
     <w:p>
       <w:r>
-        <w:t>This is a sample contract between the Company and the Consultant.</w:t>
+        <w:t>EMPLOYMENT AGREEMENT</w:t>
       </w:r>
     </w:p>
     <w:p>
       <w:r>
-        <w:t>The Company shall pay $5,000 for services within 60 days.</w:t>
+        <w:t>This agreement is between the Company and [Employee Name] for the position of [Title].</w:t>
+      </w:r>
+    </w:p>
+    <w:p>
+      <w:r>
+        <w:t>Section 1: Employee will work on-site at the Company's office during business hours.</w:t>
+      </w:r>
+    </w:p>
+    <w:p>
+      <w:r>
+        <w:t>Section 2: Compensation will be $40.00 per hour paid bi-weekly.</w:t>
+      </w:r>
+    </w:p>
+    <w:p>
+      <w:r>
+        <w:t>Section 3: Employee will receive PTO in accordance with California law and Company policy.</w:t>
       </w:r>
     </w:p>
   </w:body>
